--- a/assets/docs/CV-Ryan-Oliveira.docx
+++ b/assets/docs/CV-Ryan-Oliveira.docx
@@ -935,7 +935,27 @@
           <w:sz w:val="23"/>
           <w:szCs w:val="23"/>
         </w:rPr>
-        <w:t>BEM e SMACSS (convenções CSS)</w:t>
+        <w:t>BEM e SMACSS (</w:t>
+      </w:r>
+      <w:r>
+        <w:rPr>
+          <w:rFonts w:ascii="Avenir Next LT Pro" w:eastAsiaTheme="minorEastAsia" w:hAnsi="Avenir Next LT Pro" w:cs="Tahoma"/>
+          <w:b w:val="0"/>
+          <w:color w:val="auto"/>
+          <w:sz w:val="23"/>
+          <w:szCs w:val="23"/>
+        </w:rPr>
+        <w:t>padrões</w:t>
+      </w:r>
+      <w:r>
+        <w:rPr>
+          <w:rFonts w:ascii="Avenir Next LT Pro" w:eastAsiaTheme="minorEastAsia" w:hAnsi="Avenir Next LT Pro" w:cs="Tahoma"/>
+          <w:b w:val="0"/>
+          <w:color w:val="auto"/>
+          <w:sz w:val="23"/>
+          <w:szCs w:val="23"/>
+        </w:rPr>
+        <w:t xml:space="preserve"> CSS)</w:t>
       </w:r>
     </w:p>
     <w:p>
@@ -1941,7 +1961,7 @@
         </mc:Choice>
         <mc:Fallback>
           <w:pict>
-            <v:rect w14:anchorId="7B92783A" id="Retângulo 4" o:spid="_x0000_s1026" style="position:absolute;margin-left:0;margin-top:0;width:539.05pt;height:717.55pt;z-index:251658240;visibility:visible;mso-wrap-style:square;mso-width-percent:1070;mso-height-percent:1050;mso-wrap-distance-left:9pt;mso-wrap-distance-top:0;mso-wrap-distance-right:9pt;mso-wrap-distance-bottom:0;mso-position-horizontal:center;mso-position-horizontal-relative:margin;mso-position-vertical:center;mso-position-vertical-relative:margin;mso-width-percent:1070;mso-height-percent:1050;mso-width-relative:margin;mso-height-relative:margin;v-text-anchor:top" o:gfxdata="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" filled="f">
+            <v:rect w14:anchorId="3888FEB0" id="Retângulo 4" o:spid="_x0000_s1026" style="position:absolute;margin-left:0;margin-top:0;width:539.05pt;height:717.55pt;z-index:251658240;visibility:visible;mso-wrap-style:square;mso-width-percent:1070;mso-height-percent:1050;mso-wrap-distance-left:9pt;mso-wrap-distance-top:0;mso-wrap-distance-right:9pt;mso-wrap-distance-bottom:0;mso-position-horizontal:center;mso-position-horizontal-relative:margin;mso-position-vertical:center;mso-position-vertical-relative:margin;mso-width-percent:1070;mso-height-percent:1050;mso-width-relative:margin;mso-height-relative:margin;v-text-anchor:top" o:gfxdata="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" filled="f">
               <w10:wrap anchorx="margin" anchory="margin"/>
             </v:rect>
           </w:pict>
@@ -2041,7 +2061,7 @@
         </mc:Choice>
         <mc:Fallback>
           <w:pict>
-            <v:rect w14:anchorId="4EC05A4F" id="Retângulo 5" o:spid="_x0000_s1026" style="position:absolute;margin-left:0;margin-top:0;width:10.1pt;height:495.9pt;z-index:251658241;visibility:visible;mso-wrap-style:square;mso-width-percent:20;mso-height-percent:725;mso-left-percent:1015;mso-top-percent:-25;mso-wrap-distance-left:9pt;mso-wrap-distance-top:0;mso-wrap-distance-right:9pt;mso-wrap-distance-bottom:0;mso-position-horizontal-relative:margin;mso-position-vertical-relative:margin;mso-width-percent:20;mso-height-percent:725;mso-left-percent:1015;mso-top-percent:-25;mso-width-relative:margin;mso-height-relative:margin;v-text-anchor:top" o:gfxdata="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" fillcolor="black [3213]" stroked="f">
+            <v:rect w14:anchorId="43CFE832" id="Retângulo 5" o:spid="_x0000_s1026" style="position:absolute;margin-left:0;margin-top:0;width:10.1pt;height:495.9pt;z-index:251658241;visibility:visible;mso-wrap-style:square;mso-width-percent:20;mso-height-percent:725;mso-left-percent:1015;mso-top-percent:-25;mso-wrap-distance-left:9pt;mso-wrap-distance-top:0;mso-wrap-distance-right:9pt;mso-wrap-distance-bottom:0;mso-position-horizontal-relative:margin;mso-position-vertical-relative:margin;mso-width-percent:20;mso-height-percent:725;mso-left-percent:1015;mso-top-percent:-25;mso-width-relative:margin;mso-height-relative:margin;v-text-anchor:top" o:gfxdata="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" fillcolor="black [3213]" stroked="f">
               <w10:wrap anchorx="margin" anchory="margin"/>
             </v:rect>
           </w:pict>
@@ -2141,7 +2161,7 @@
         </mc:Choice>
         <mc:Fallback>
           <w:pict>
-            <v:rect w14:anchorId="3A617B05" id="Retângulo 6" o:spid="_x0000_s1026" style="position:absolute;margin-left:0;margin-top:0;width:10.1pt;height:222.3pt;z-index:251658242;visibility:visible;mso-wrap-style:square;mso-width-percent:20;mso-height-percent:325;mso-left-percent:1015;mso-top-percent:700;mso-wrap-distance-left:9pt;mso-wrap-distance-top:0;mso-wrap-distance-right:9pt;mso-wrap-distance-bottom:0;mso-position-horizontal-relative:margin;mso-position-vertical-relative:margin;mso-width-percent:20;mso-height-percent:325;mso-left-percent:1015;mso-top-percent:700;mso-width-relative:margin;mso-height-relative:margin;v-text-anchor:top" o:gfxdata="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" fillcolor="#d1282e [3215]" stroked="f">
+            <v:rect w14:anchorId="5BD120A0" id="Retângulo 6" o:spid="_x0000_s1026" style="position:absolute;margin-left:0;margin-top:0;width:10.1pt;height:222.3pt;z-index:251658242;visibility:visible;mso-wrap-style:square;mso-width-percent:20;mso-height-percent:325;mso-left-percent:1015;mso-top-percent:700;mso-wrap-distance-left:9pt;mso-wrap-distance-top:0;mso-wrap-distance-right:9pt;mso-wrap-distance-bottom:0;mso-position-horizontal-relative:margin;mso-position-vertical-relative:margin;mso-width-percent:20;mso-height-percent:325;mso-left-percent:1015;mso-top-percent:700;mso-width-relative:margin;mso-height-relative:margin;v-text-anchor:top" o:gfxdata="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" fillcolor="#d1282e [3215]" stroked="f">
               <w10:wrap anchorx="margin" anchory="margin"/>
             </v:rect>
           </w:pict>
@@ -2394,7 +2414,7 @@
         </mc:Choice>
         <mc:Fallback>
           <w:pict>
-            <v:rect w14:anchorId="6BDA8D8D" id="Retângulo 1" o:spid="_x0000_s1026" style="position:absolute;margin-left:0;margin-top:0;width:539.05pt;height:717.55pt;z-index:251658244;visibility:visible;mso-wrap-style:square;mso-width-percent:1070;mso-height-percent:1050;mso-wrap-distance-left:9pt;mso-wrap-distance-top:0;mso-wrap-distance-right:9pt;mso-wrap-distance-bottom:0;mso-position-horizontal:center;mso-position-horizontal-relative:margin;mso-position-vertical:center;mso-position-vertical-relative:margin;mso-width-percent:1070;mso-height-percent:1050;mso-width-relative:margin;mso-height-relative:margin;v-text-anchor:top" o:gfxdata="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" filled="f">
+            <v:rect w14:anchorId="61897304" id="Retângulo 1" o:spid="_x0000_s1026" style="position:absolute;margin-left:0;margin-top:0;width:539.05pt;height:717.55pt;z-index:251658244;visibility:visible;mso-wrap-style:square;mso-width-percent:1070;mso-height-percent:1050;mso-wrap-distance-left:9pt;mso-wrap-distance-top:0;mso-wrap-distance-right:9pt;mso-wrap-distance-bottom:0;mso-position-horizontal:center;mso-position-horizontal-relative:margin;mso-position-vertical:center;mso-position-vertical-relative:margin;mso-width-percent:1070;mso-height-percent:1050;mso-width-relative:margin;mso-height-relative:margin;v-text-anchor:top" o:gfxdata="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" filled="f">
               <w10:wrap anchorx="margin" anchory="margin"/>
             </v:rect>
           </w:pict>
@@ -2494,7 +2514,7 @@
         </mc:Choice>
         <mc:Fallback>
           <w:pict>
-            <v:rect w14:anchorId="2AF8BE06" id="Retângulo 2" o:spid="_x0000_s1026" style="position:absolute;margin-left:0;margin-top:0;width:10.1pt;height:495.9pt;z-index:251658245;visibility:visible;mso-wrap-style:square;mso-width-percent:20;mso-height-percent:725;mso-left-percent:1015;mso-top-percent:-25;mso-wrap-distance-left:9pt;mso-wrap-distance-top:0;mso-wrap-distance-right:9pt;mso-wrap-distance-bottom:0;mso-position-horizontal-relative:margin;mso-position-vertical-relative:margin;mso-width-percent:20;mso-height-percent:725;mso-left-percent:1015;mso-top-percent:-25;mso-width-relative:margin;mso-height-relative:margin;v-text-anchor:top" o:gfxdata="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" fillcolor="black [3213]" stroked="f">
+            <v:rect w14:anchorId="54F1DF91" id="Retângulo 2" o:spid="_x0000_s1026" style="position:absolute;margin-left:0;margin-top:0;width:10.1pt;height:495.9pt;z-index:251658245;visibility:visible;mso-wrap-style:square;mso-width-percent:20;mso-height-percent:725;mso-left-percent:1015;mso-top-percent:-25;mso-wrap-distance-left:9pt;mso-wrap-distance-top:0;mso-wrap-distance-right:9pt;mso-wrap-distance-bottom:0;mso-position-horizontal-relative:margin;mso-position-vertical-relative:margin;mso-width-percent:20;mso-height-percent:725;mso-left-percent:1015;mso-top-percent:-25;mso-width-relative:margin;mso-height-relative:margin;v-text-anchor:top" o:gfxdata="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" fillcolor="black [3213]" stroked="f">
               <w10:wrap anchorx="margin" anchory="margin"/>
             </v:rect>
           </w:pict>
@@ -2594,7 +2614,7 @@
         </mc:Choice>
         <mc:Fallback>
           <w:pict>
-            <v:rect w14:anchorId="4E914B52" id="Retângulo 3" o:spid="_x0000_s1026" style="position:absolute;margin-left:0;margin-top:0;width:10.1pt;height:222.3pt;z-index:251658246;visibility:visible;mso-wrap-style:square;mso-width-percent:20;mso-height-percent:325;mso-left-percent:1015;mso-top-percent:700;mso-wrap-distance-left:9pt;mso-wrap-distance-top:0;mso-wrap-distance-right:9pt;mso-wrap-distance-bottom:0;mso-position-horizontal-relative:margin;mso-position-vertical-relative:margin;mso-width-percent:20;mso-height-percent:325;mso-left-percent:1015;mso-top-percent:700;mso-width-relative:margin;mso-height-relative:margin;v-text-anchor:top" o:gfxdata="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" fillcolor="#d1282e [3215]" stroked="f">
+            <v:rect w14:anchorId="5089E35E" id="Retângulo 3" o:spid="_x0000_s1026" style="position:absolute;margin-left:0;margin-top:0;width:10.1pt;height:222.3pt;z-index:251658246;visibility:visible;mso-wrap-style:square;mso-width-percent:20;mso-height-percent:325;mso-left-percent:1015;mso-top-percent:700;mso-wrap-distance-left:9pt;mso-wrap-distance-top:0;mso-wrap-distance-right:9pt;mso-wrap-distance-bottom:0;mso-position-horizontal-relative:margin;mso-position-vertical-relative:margin;mso-width-percent:20;mso-height-percent:325;mso-left-percent:1015;mso-top-percent:700;mso-width-relative:margin;mso-height-relative:margin;v-text-anchor:top" o:gfxdata="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" fillcolor="#d1282e [3215]" stroked="f">
               <w10:wrap anchorx="margin" anchory="margin"/>
             </v:rect>
           </w:pict>
@@ -4807,6 +4827,7 @@
     <w:rsid w:val="00831D26"/>
     <w:rsid w:val="00863AD7"/>
     <w:rsid w:val="00864887"/>
+    <w:rsid w:val="00864A97"/>
     <w:rsid w:val="00866521"/>
     <w:rsid w:val="00872BCA"/>
     <w:rsid w:val="008B3DA1"/>
@@ -5614,6 +5635,10 @@
 </file>
 
 <file path=customXml/item2.xml><?xml version="1.0" encoding="utf-8"?>
+<b:Sources xmlns:b="http://schemas.openxmlformats.org/officeDocument/2006/bibliography" SelectedStyle="\APA.XSL" StyleName="APA"/>
+</file>
+
+<file path=customXml/item3.xml><?xml version="1.0" encoding="utf-8"?>
 <p:properties xmlns:p="http://schemas.microsoft.com/office/2006/metadata/properties" xmlns:xsi="http://www.w3.org/2001/XMLSchema-instance" xmlns:pc="http://schemas.microsoft.com/office/infopath/2007/PartnerControls">
   <documentManagement>
     <TPExecutable xmlns="e5d022ff-4ce9-4922-b5a4-f245e35e2aac" xsi:nil="true"/>
@@ -5740,30 +5765,7 @@
 </p:properties>
 </file>
 
-<file path=customXml/item3.xml><?xml version="1.0" encoding="utf-8"?>
-<b:Sources xmlns:b="http://schemas.openxmlformats.org/officeDocument/2006/bibliography" SelectedStyle="\APA.XSL" StyleName="APA"/>
-</file>
-
 <file path=customXml/item4.xml><?xml version="1.0" encoding="utf-8"?>
-<?mso-contentType ?>
-<FormTemplates xmlns="http://schemas.microsoft.com/sharepoint/v3/contenttype/forms">
-  <Display>DocumentLibraryForm</Display>
-  <Edit>AssetEditForm</Edit>
-  <New>DocumentLibraryForm</New>
-</FormTemplates>
-</file>
-
-<file path=customXml/item5.xml><?xml version="1.0" encoding="utf-8"?>
-<outs:outSpaceData xmlns:outs="http://schemas.microsoft.com/office/2009/outspace/metadata">
-  <outs:relatedDates/>
-  <outs:relatedDocuments/>
-  <outs:relatedPeople/>
-  <propertyMetadataList xmlns="http://schemas.microsoft.com/office/2009/outspace/metadata"/>
-  <outs:corruptMetadataWasLost>true</outs:corruptMetadataWasLost>
-</outs:outSpaceData>
-</file>
-
-<file path=customXml/item6.xml><?xml version="1.0" encoding="utf-8"?>
 <ct:contentTypeSchema xmlns:ct="http://schemas.microsoft.com/office/2006/metadata/contentType" xmlns:ma="http://schemas.microsoft.com/office/2006/metadata/properties/metaAttributes" ct:_="" ma:_="" ma:contentTypeName="TemplateFile" ma:contentTypeID="0x01010062057737089D604C8995D725789FFFFD0400C05BDBFCDB0BE84BA6AEC1D1A4F5E4CE" ma:contentTypeVersion="56" ma:contentTypeDescription="Create a new document." ma:contentTypeScope="" ma:versionID="c5c786f17e9890b7d2875e0bb647f603">
   <xsd:schema xmlns:xsd="http://www.w3.org/2001/XMLSchema" xmlns:xs="http://www.w3.org/2001/XMLSchema" xmlns:p="http://schemas.microsoft.com/office/2006/metadata/properties" xmlns:ns2="e5d022ff-4ce9-4922-b5a4-f245e35e2aac" targetNamespace="http://schemas.microsoft.com/office/2006/metadata/properties" ma:root="true" ma:fieldsID="3dddc4782ba87b44f6678511fd2b89e9" ns2:_="">
     <xsd:import namespace="e5d022ff-4ce9-4922-b5a4-f245e35e2aac"/>
@@ -6797,6 +6799,25 @@
 </ct:contentTypeSchema>
 </file>
 
+<file path=customXml/item5.xml><?xml version="1.0" encoding="utf-8"?>
+<outs:outSpaceData xmlns:outs="http://schemas.microsoft.com/office/2009/outspace/metadata">
+  <outs:relatedDates/>
+  <outs:relatedDocuments/>
+  <outs:relatedPeople/>
+  <propertyMetadataList xmlns="http://schemas.microsoft.com/office/2009/outspace/metadata"/>
+  <outs:corruptMetadataWasLost>true</outs:corruptMetadataWasLost>
+</outs:outSpaceData>
+</file>
+
+<file path=customXml/item6.xml><?xml version="1.0" encoding="utf-8"?>
+<?mso-contentType ?>
+<FormTemplates xmlns="http://schemas.microsoft.com/sharepoint/v3/contenttype/forms">
+  <Display>DocumentLibraryForm</Display>
+  <Edit>AssetEditForm</Edit>
+  <New>DocumentLibraryForm</New>
+</FormTemplates>
+</file>
+
 <file path=customXml/itemProps1.xml><?xml version="1.0" encoding="utf-8"?>
 <ds:datastoreItem xmlns:ds="http://schemas.openxmlformats.org/officeDocument/2006/customXml" ds:itemID="{55AF091B-3C7A-41E3-B477-F2FDAA23CFDA}">
   <ds:schemaRefs>
@@ -6806,6 +6827,14 @@
 </file>
 
 <file path=customXml/itemProps2.xml><?xml version="1.0" encoding="utf-8"?>
+<ds:datastoreItem xmlns:ds="http://schemas.openxmlformats.org/officeDocument/2006/customXml" ds:itemID="{704438DA-1B04-48D9-A64B-7C1AC890077E}">
+  <ds:schemaRefs>
+    <ds:schemaRef ds:uri="http://schemas.openxmlformats.org/officeDocument/2006/bibliography"/>
+  </ds:schemaRefs>
+</ds:datastoreItem>
+</file>
+
+<file path=customXml/itemProps3.xml><?xml version="1.0" encoding="utf-8"?>
 <ds:datastoreItem xmlns:ds="http://schemas.openxmlformats.org/officeDocument/2006/customXml" ds:itemID="{45A47D7F-9935-403D-9C66-7C19790AA2AE}">
   <ds:schemaRefs>
     <ds:schemaRef ds:uri="http://schemas.microsoft.com/office/2006/metadata/properties"/>
@@ -6815,31 +6844,7 @@
 </ds:datastoreItem>
 </file>
 
-<file path=customXml/itemProps3.xml><?xml version="1.0" encoding="utf-8"?>
-<ds:datastoreItem xmlns:ds="http://schemas.openxmlformats.org/officeDocument/2006/customXml" ds:itemID="{704438DA-1B04-48D9-A64B-7C1AC890077E}">
-  <ds:schemaRefs>
-    <ds:schemaRef ds:uri="http://schemas.openxmlformats.org/officeDocument/2006/bibliography"/>
-  </ds:schemaRefs>
-</ds:datastoreItem>
-</file>
-
 <file path=customXml/itemProps4.xml><?xml version="1.0" encoding="utf-8"?>
-<ds:datastoreItem xmlns:ds="http://schemas.openxmlformats.org/officeDocument/2006/customXml" ds:itemID="{C307DC77-9FA9-4CCA-8ECF-4D1D998EB639}">
-  <ds:schemaRefs>
-    <ds:schemaRef ds:uri="http://schemas.microsoft.com/sharepoint/v3/contenttype/forms"/>
-  </ds:schemaRefs>
-</ds:datastoreItem>
-</file>
-
-<file path=customXml/itemProps5.xml><?xml version="1.0" encoding="utf-8"?>
-<ds:datastoreItem xmlns:ds="http://schemas.openxmlformats.org/officeDocument/2006/customXml" ds:itemID="{82F762DA-57FE-4DB2-A5C9-E5D4ACBFE43A}">
-  <ds:schemaRefs>
-    <ds:schemaRef ds:uri="http://schemas.microsoft.com/office/2009/outspace/metadata"/>
-  </ds:schemaRefs>
-</ds:datastoreItem>
-</file>
-
-<file path=customXml/itemProps6.xml><?xml version="1.0" encoding="utf-8"?>
 <ds:datastoreItem xmlns:ds="http://schemas.openxmlformats.org/officeDocument/2006/customXml" ds:itemID="{B13B34EE-AD81-4A45-A12A-AE2D4FC6C5A1}">
   <ds:schemaRefs>
     <ds:schemaRef ds:uri="http://schemas.microsoft.com/office/2006/metadata/contentType"/>
@@ -6855,4 +6860,20 @@
     <ds:schemaRef ds:uri="http://schemas.microsoft.com/internal/obd"/>
   </ds:schemaRefs>
 </ds:datastoreItem>
+</file>
+
+<file path=customXml/itemProps5.xml><?xml version="1.0" encoding="utf-8"?>
+<ds:datastoreItem xmlns:ds="http://schemas.openxmlformats.org/officeDocument/2006/customXml" ds:itemID="{82F762DA-57FE-4DB2-A5C9-E5D4ACBFE43A}">
+  <ds:schemaRefs>
+    <ds:schemaRef ds:uri="http://schemas.microsoft.com/office/2009/outspace/metadata"/>
+  </ds:schemaRefs>
+</ds:datastoreItem>
+</file>
+
+<file path=customXml/itemProps6.xml><?xml version="1.0" encoding="utf-8"?>
+<ds:datastoreItem xmlns:ds="http://schemas.openxmlformats.org/officeDocument/2006/customXml" ds:itemID="{C307DC77-9FA9-4CCA-8ECF-4D1D998EB639}">
+  <ds:schemaRefs>
+    <ds:schemaRef ds:uri="http://schemas.microsoft.com/sharepoint/v3/contenttype/forms"/>
+  </ds:schemaRefs>
+</ds:datastoreItem>
 </file>
--- a/assets/docs/CV-Ryan-Oliveira.docx
+++ b/assets/docs/CV-Ryan-Oliveira.docx
@@ -233,29 +233,27 @@
             <w:t>E-mail:</w:t>
           </w:r>
           <w:r>
+            <w:t xml:space="preserve"> </w:t>
+          </w:r>
+          <w:r>
             <w:rPr>
               <w:rFonts w:ascii="Avenir Next LT Pro" w:hAnsi="Avenir Next LT Pro"/>
-              <w:b/>
-              <w:bCs/>
-              <w:color w:val="D1282E" w:themeColor="text2"/>
               <w:sz w:val="22"/>
               <w:szCs w:val="22"/>
             </w:rPr>
+            <w:t>contato.ryanoliveira@outlook.com</w:t>
+          </w:r>
+          <w:r>
+            <w:rPr>
+              <w:rStyle w:val="Hyperlink"/>
+              <w:rFonts w:ascii="Avenir Next LT Pro" w:hAnsi="Avenir Next LT Pro"/>
+              <w:color w:val="auto"/>
+              <w:sz w:val="22"/>
+              <w:szCs w:val="22"/>
+              <w:u w:val="none"/>
+            </w:rPr>
             <w:t xml:space="preserve"> </w:t>
           </w:r>
-          <w:hyperlink r:id="rId13" w:history="1">
-            <w:r>
-              <w:rPr>
-                <w:rStyle w:val="Hyperlink"/>
-                <w:rFonts w:ascii="Avenir Next LT Pro" w:hAnsi="Avenir Next LT Pro"/>
-                <w:color w:val="auto"/>
-                <w:sz w:val="22"/>
-                <w:szCs w:val="22"/>
-                <w:u w:val="none"/>
-              </w:rPr>
-              <w:t>oryan424@gmail.com</w:t>
-            </w:r>
-          </w:hyperlink>
         </w:p>
         <w:p>
           <w:pPr>
@@ -359,7 +357,7 @@
             </w:rPr>
             <w:t xml:space="preserve"> </w:t>
           </w:r>
-          <w:hyperlink r:id="rId14" w:history="1">
+          <w:hyperlink r:id="rId13" w:history="1">
             <w:r>
               <w:rPr>
                 <w:rFonts w:ascii="Avenir Next LT Pro" w:hAnsi="Avenir Next LT Pro"/>
@@ -394,7 +392,7 @@
             </w:rPr>
             <w:t xml:space="preserve">GitHub: </w:t>
           </w:r>
-          <w:hyperlink r:id="rId15" w:history="1">
+          <w:hyperlink r:id="rId14" w:history="1">
             <w:r>
               <w:rPr>
                 <w:rFonts w:ascii="Avenir Next LT Pro" w:hAnsi="Avenir Next LT Pro"/>
@@ -773,7 +771,7 @@
           <w:sz w:val="23"/>
           <w:szCs w:val="23"/>
         </w:rPr>
-        <w:t>, jQuery, Vue</w:t>
+        <w:t xml:space="preserve">, jQuery, </w:t>
       </w:r>
       <w:r>
         <w:rPr>
@@ -783,6 +781,26 @@
           <w:sz w:val="23"/>
           <w:szCs w:val="23"/>
         </w:rPr>
+        <w:t xml:space="preserve">React, </w:t>
+      </w:r>
+      <w:r>
+        <w:rPr>
+          <w:rFonts w:ascii="Avenir Next LT Pro" w:eastAsiaTheme="minorEastAsia" w:hAnsi="Avenir Next LT Pro" w:cs="Tahoma"/>
+          <w:b w:val="0"/>
+          <w:color w:val="auto"/>
+          <w:sz w:val="23"/>
+          <w:szCs w:val="23"/>
+        </w:rPr>
+        <w:t>Vue</w:t>
+      </w:r>
+      <w:r>
+        <w:rPr>
+          <w:rFonts w:ascii="Avenir Next LT Pro" w:eastAsiaTheme="minorEastAsia" w:hAnsi="Avenir Next LT Pro" w:cs="Tahoma"/>
+          <w:b w:val="0"/>
+          <w:color w:val="auto"/>
+          <w:sz w:val="23"/>
+          <w:szCs w:val="23"/>
+        </w:rPr>
         <w:t>, Nuxt</w:t>
       </w:r>
     </w:p>
@@ -1028,6 +1046,16 @@
           <w:szCs w:val="23"/>
         </w:rPr>
         <w:t xml:space="preserve"> </w:t>
+      </w:r>
+      <w:r>
+        <w:rPr>
+          <w:rFonts w:ascii="Avenir Next LT Pro" w:eastAsiaTheme="minorEastAsia" w:hAnsi="Avenir Next LT Pro" w:cs="Tahoma"/>
+          <w:b w:val="0"/>
+          <w:color w:val="auto"/>
+          <w:sz w:val="23"/>
+          <w:szCs w:val="23"/>
+        </w:rPr>
+        <w:t xml:space="preserve">Kanban, </w:t>
       </w:r>
       <w:r>
         <w:rPr>
@@ -1839,8 +1867,8 @@
       </w:r>
     </w:p>
     <w:sectPr>
-      <w:footerReference w:type="default" r:id="rId16"/>
-      <w:headerReference w:type="first" r:id="rId17"/>
+      <w:footerReference w:type="default" r:id="rId15"/>
+      <w:headerReference w:type="first" r:id="rId16"/>
       <w:pgSz w:w="11907" w:h="16839"/>
       <w:pgMar w:top="1148" w:right="1050" w:bottom="1148" w:left="1050" w:header="612" w:footer="612" w:gutter="0"/>
       <w:cols w:space="720"/>
@@ -1961,7 +1989,7 @@
         </mc:Choice>
         <mc:Fallback>
           <w:pict>
-            <v:rect w14:anchorId="3888FEB0" id="Retângulo 4" o:spid="_x0000_s1026" style="position:absolute;margin-left:0;margin-top:0;width:539.05pt;height:717.55pt;z-index:251658240;visibility:visible;mso-wrap-style:square;mso-width-percent:1070;mso-height-percent:1050;mso-wrap-distance-left:9pt;mso-wrap-distance-top:0;mso-wrap-distance-right:9pt;mso-wrap-distance-bottom:0;mso-position-horizontal:center;mso-position-horizontal-relative:margin;mso-position-vertical:center;mso-position-vertical-relative:margin;mso-width-percent:1070;mso-height-percent:1050;mso-width-relative:margin;mso-height-relative:margin;v-text-anchor:top" o:gfxdata="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" filled="f">
+            <v:rect w14:anchorId="4D35FDD6" id="Retângulo 4" o:spid="_x0000_s1026" style="position:absolute;margin-left:0;margin-top:0;width:539.05pt;height:717.55pt;z-index:251658240;visibility:visible;mso-wrap-style:square;mso-width-percent:1070;mso-height-percent:1050;mso-wrap-distance-left:9pt;mso-wrap-distance-top:0;mso-wrap-distance-right:9pt;mso-wrap-distance-bottom:0;mso-position-horizontal:center;mso-position-horizontal-relative:margin;mso-position-vertical:center;mso-position-vertical-relative:margin;mso-width-percent:1070;mso-height-percent:1050;mso-width-relative:margin;mso-height-relative:margin;v-text-anchor:top" o:gfxdata="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" filled="f">
               <w10:wrap anchorx="margin" anchory="margin"/>
             </v:rect>
           </w:pict>
@@ -2061,7 +2089,7 @@
         </mc:Choice>
         <mc:Fallback>
           <w:pict>
-            <v:rect w14:anchorId="43CFE832" id="Retângulo 5" o:spid="_x0000_s1026" style="position:absolute;margin-left:0;margin-top:0;width:10.1pt;height:495.9pt;z-index:251658241;visibility:visible;mso-wrap-style:square;mso-width-percent:20;mso-height-percent:725;mso-left-percent:1015;mso-top-percent:-25;mso-wrap-distance-left:9pt;mso-wrap-distance-top:0;mso-wrap-distance-right:9pt;mso-wrap-distance-bottom:0;mso-position-horizontal-relative:margin;mso-position-vertical-relative:margin;mso-width-percent:20;mso-height-percent:725;mso-left-percent:1015;mso-top-percent:-25;mso-width-relative:margin;mso-height-relative:margin;v-text-anchor:top" o:gfxdata="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" fillcolor="black [3213]" stroked="f">
+            <v:rect w14:anchorId="7073E86E" id="Retângulo 5" o:spid="_x0000_s1026" style="position:absolute;margin-left:0;margin-top:0;width:10.1pt;height:495.9pt;z-index:251658241;visibility:visible;mso-wrap-style:square;mso-width-percent:20;mso-height-percent:725;mso-left-percent:1015;mso-top-percent:-25;mso-wrap-distance-left:9pt;mso-wrap-distance-top:0;mso-wrap-distance-right:9pt;mso-wrap-distance-bottom:0;mso-position-horizontal-relative:margin;mso-position-vertical-relative:margin;mso-width-percent:20;mso-height-percent:725;mso-left-percent:1015;mso-top-percent:-25;mso-width-relative:margin;mso-height-relative:margin;v-text-anchor:top" o:gfxdata="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" fillcolor="black [3213]" stroked="f">
               <w10:wrap anchorx="margin" anchory="margin"/>
             </v:rect>
           </w:pict>
@@ -2161,7 +2189,7 @@
         </mc:Choice>
         <mc:Fallback>
           <w:pict>
-            <v:rect w14:anchorId="5BD120A0" id="Retângulo 6" o:spid="_x0000_s1026" style="position:absolute;margin-left:0;margin-top:0;width:10.1pt;height:222.3pt;z-index:251658242;visibility:visible;mso-wrap-style:square;mso-width-percent:20;mso-height-percent:325;mso-left-percent:1015;mso-top-percent:700;mso-wrap-distance-left:9pt;mso-wrap-distance-top:0;mso-wrap-distance-right:9pt;mso-wrap-distance-bottom:0;mso-position-horizontal-relative:margin;mso-position-vertical-relative:margin;mso-width-percent:20;mso-height-percent:325;mso-left-percent:1015;mso-top-percent:700;mso-width-relative:margin;mso-height-relative:margin;v-text-anchor:top" o:gfxdata="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" fillcolor="#d1282e [3215]" stroked="f">
+            <v:rect w14:anchorId="58B5F72B" id="Retângulo 6" o:spid="_x0000_s1026" style="position:absolute;margin-left:0;margin-top:0;width:10.1pt;height:222.3pt;z-index:251658242;visibility:visible;mso-wrap-style:square;mso-width-percent:20;mso-height-percent:325;mso-left-percent:1015;mso-top-percent:700;mso-wrap-distance-left:9pt;mso-wrap-distance-top:0;mso-wrap-distance-right:9pt;mso-wrap-distance-bottom:0;mso-position-horizontal-relative:margin;mso-position-vertical-relative:margin;mso-width-percent:20;mso-height-percent:325;mso-left-percent:1015;mso-top-percent:700;mso-width-relative:margin;mso-height-relative:margin;v-text-anchor:top" o:gfxdata="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" fillcolor="#d1282e [3215]" stroked="f">
               <w10:wrap anchorx="margin" anchory="margin"/>
             </v:rect>
           </w:pict>
@@ -2273,7 +2301,7 @@
               <v:stroke joinstyle="miter"/>
               <v:path gradientshapeok="t" o:connecttype="rect"/>
             </v:shapetype>
-            <v:shape id="Caixa de Texto 7" o:spid="_x0000_s1026" type="#_x0000_t202" style="position:absolute;margin-left:0;margin-top:0;width:38.8pt;height:164.85pt;z-index:251658243;visibility:visible;mso-wrap-style:none;mso-width-percent:50;mso-height-percent:325;mso-left-percent:970;mso-top-percent:700;mso-wrap-distance-left:9pt;mso-wrap-distance-top:0;mso-wrap-distance-right:9pt;mso-wrap-distance-bottom:0;mso-position-horizontal-relative:margin;mso-position-vertical-relative:margin;mso-width-percent:50;mso-height-percent:325;mso-left-percent:970;mso-top-percent:700;mso-width-relative:margin;mso-height-relative:margin;v-text-anchor:top" o:gfxdata="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" filled="f" stroked="f" strokeweight=".5pt">
+            <v:shape id="Caixa de Texto 7" o:spid="_x0000_s1026" type="#_x0000_t202" style="position:absolute;margin-left:0;margin-top:0;width:38.8pt;height:164.85pt;z-index:251658243;visibility:visible;mso-wrap-style:none;mso-width-percent:50;mso-height-percent:325;mso-left-percent:970;mso-top-percent:700;mso-wrap-distance-left:9pt;mso-wrap-distance-top:0;mso-wrap-distance-right:9pt;mso-wrap-distance-bottom:0;mso-position-horizontal-relative:margin;mso-position-vertical-relative:margin;mso-width-percent:50;mso-height-percent:325;mso-left-percent:970;mso-top-percent:700;mso-width-relative:margin;mso-height-relative:margin;v-text-anchor:top" o:gfxdata="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" filled="f" stroked="f" strokeweight=".5pt">
               <v:textbox style="layout-flow:vertical;mso-fit-shape-to-text:t" inset="0,0,0,0">
                 <w:txbxContent>
                   <w:p>
@@ -2414,7 +2442,7 @@
         </mc:Choice>
         <mc:Fallback>
           <w:pict>
-            <v:rect w14:anchorId="61897304" id="Retângulo 1" o:spid="_x0000_s1026" style="position:absolute;margin-left:0;margin-top:0;width:539.05pt;height:717.55pt;z-index:251658244;visibility:visible;mso-wrap-style:square;mso-width-percent:1070;mso-height-percent:1050;mso-wrap-distance-left:9pt;mso-wrap-distance-top:0;mso-wrap-distance-right:9pt;mso-wrap-distance-bottom:0;mso-position-horizontal:center;mso-position-horizontal-relative:margin;mso-position-vertical:center;mso-position-vertical-relative:margin;mso-width-percent:1070;mso-height-percent:1050;mso-width-relative:margin;mso-height-relative:margin;v-text-anchor:top" o:gfxdata="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" filled="f">
+            <v:rect w14:anchorId="37CDB01D" id="Retângulo 1" o:spid="_x0000_s1026" style="position:absolute;margin-left:0;margin-top:0;width:539.05pt;height:717.55pt;z-index:251658244;visibility:visible;mso-wrap-style:square;mso-width-percent:1070;mso-height-percent:1050;mso-wrap-distance-left:9pt;mso-wrap-distance-top:0;mso-wrap-distance-right:9pt;mso-wrap-distance-bottom:0;mso-position-horizontal:center;mso-position-horizontal-relative:margin;mso-position-vertical:center;mso-position-vertical-relative:margin;mso-width-percent:1070;mso-height-percent:1050;mso-width-relative:margin;mso-height-relative:margin;v-text-anchor:top" o:gfxdata="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" filled="f">
               <w10:wrap anchorx="margin" anchory="margin"/>
             </v:rect>
           </w:pict>
@@ -2514,7 +2542,7 @@
         </mc:Choice>
         <mc:Fallback>
           <w:pict>
-            <v:rect w14:anchorId="54F1DF91" id="Retângulo 2" o:spid="_x0000_s1026" style="position:absolute;margin-left:0;margin-top:0;width:10.1pt;height:495.9pt;z-index:251658245;visibility:visible;mso-wrap-style:square;mso-width-percent:20;mso-height-percent:725;mso-left-percent:1015;mso-top-percent:-25;mso-wrap-distance-left:9pt;mso-wrap-distance-top:0;mso-wrap-distance-right:9pt;mso-wrap-distance-bottom:0;mso-position-horizontal-relative:margin;mso-position-vertical-relative:margin;mso-width-percent:20;mso-height-percent:725;mso-left-percent:1015;mso-top-percent:-25;mso-width-relative:margin;mso-height-relative:margin;v-text-anchor:top" o:gfxdata="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" fillcolor="black [3213]" stroked="f">
+            <v:rect w14:anchorId="5174D5CC" id="Retângulo 2" o:spid="_x0000_s1026" style="position:absolute;margin-left:0;margin-top:0;width:10.1pt;height:495.9pt;z-index:251658245;visibility:visible;mso-wrap-style:square;mso-width-percent:20;mso-height-percent:725;mso-left-percent:1015;mso-top-percent:-25;mso-wrap-distance-left:9pt;mso-wrap-distance-top:0;mso-wrap-distance-right:9pt;mso-wrap-distance-bottom:0;mso-position-horizontal-relative:margin;mso-position-vertical-relative:margin;mso-width-percent:20;mso-height-percent:725;mso-left-percent:1015;mso-top-percent:-25;mso-width-relative:margin;mso-height-relative:margin;v-text-anchor:top" o:gfxdata="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" fillcolor="black [3213]" stroked="f">
               <w10:wrap anchorx="margin" anchory="margin"/>
             </v:rect>
           </w:pict>
@@ -2614,7 +2642,7 @@
         </mc:Choice>
         <mc:Fallback>
           <w:pict>
-            <v:rect w14:anchorId="5089E35E" id="Retângulo 3" o:spid="_x0000_s1026" style="position:absolute;margin-left:0;margin-top:0;width:10.1pt;height:222.3pt;z-index:251658246;visibility:visible;mso-wrap-style:square;mso-width-percent:20;mso-height-percent:325;mso-left-percent:1015;mso-top-percent:700;mso-wrap-distance-left:9pt;mso-wrap-distance-top:0;mso-wrap-distance-right:9pt;mso-wrap-distance-bottom:0;mso-position-horizontal-relative:margin;mso-position-vertical-relative:margin;mso-width-percent:20;mso-height-percent:325;mso-left-percent:1015;mso-top-percent:700;mso-width-relative:margin;mso-height-relative:margin;v-text-anchor:top" o:gfxdata="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" fillcolor="#d1282e [3215]" stroked="f">
+            <v:rect w14:anchorId="24F8311A" id="Retângulo 3" o:spid="_x0000_s1026" style="position:absolute;margin-left:0;margin-top:0;width:10.1pt;height:222.3pt;z-index:251658246;visibility:visible;mso-wrap-style:square;mso-width-percent:20;mso-height-percent:325;mso-left-percent:1015;mso-top-percent:700;mso-wrap-distance-left:9pt;mso-wrap-distance-top:0;mso-wrap-distance-right:9pt;mso-wrap-distance-bottom:0;mso-position-horizontal-relative:margin;mso-position-vertical-relative:margin;mso-width-percent:20;mso-height-percent:325;mso-left-percent:1015;mso-top-percent:700;mso-width-relative:margin;mso-height-relative:margin;v-text-anchor:top" o:gfxdata="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" fillcolor="#d1282e [3215]" stroked="f">
               <w10:wrap anchorx="margin" anchory="margin"/>
             </v:rect>
           </w:pict>
@@ -4830,9 +4858,11 @@
     <w:rsid w:val="00864A97"/>
     <w:rsid w:val="00866521"/>
     <w:rsid w:val="00872BCA"/>
+    <w:rsid w:val="008A5162"/>
     <w:rsid w:val="008B3DA1"/>
     <w:rsid w:val="008C6514"/>
     <w:rsid w:val="008D66BE"/>
+    <w:rsid w:val="008E5821"/>
     <w:rsid w:val="008F3202"/>
     <w:rsid w:val="0090511A"/>
     <w:rsid w:val="0098032D"/>
